--- a/機器學習期中筆記.docx
+++ b/機器學習期中筆記.docx
@@ -1,6 +1,6 @@
 
 <file path=word/document.xml><?xml version="1.0" encoding="utf-8"?>
-<w:document xmlns:wpc="http://schemas.microsoft.com/office/word/2010/wordprocessingCanvas" xmlns:cx="http://schemas.microsoft.com/office/drawing/2014/chartex" xmlns:cx1="http://schemas.microsoft.com/office/drawing/2015/9/8/chartex" xmlns:cx2="http://schemas.microsoft.com/office/drawing/2015/10/21/chartex" xmlns:cx3="http://schemas.microsoft.com/office/drawing/2016/5/9/chartex" xmlns:cx4="http://schemas.microsoft.com/office/drawing/2016/5/10/chartex" xmlns:cx5="http://schemas.microsoft.com/office/drawing/2016/5/11/chartex" xmlns:cx6="http://schemas.microsoft.com/office/drawing/2016/5/12/chartex" xmlns:cx7="http://schemas.microsoft.com/office/drawing/2016/5/13/chartex" xmlns:cx8="http://schemas.microsoft.com/office/drawing/2016/5/14/chartex" xmlns:mc="http://schemas.openxmlformats.org/markup-compatibility/2006" xmlns:aink="http://schemas.microsoft.com/office/drawing/2016/ink" xmlns:am3d="http://schemas.microsoft.com/office/drawing/2017/model3d" xmlns:o="urn:schemas-microsoft-com:office:office" xmlns:r="http://schemas.openxmlformats.org/officeDocument/2006/relationships" xmlns:m="http://schemas.openxmlformats.org/officeDocument/2006/math" xmlns:v="urn:schemas-microsoft-com:vml" xmlns:wp14="http://schemas.microsoft.com/office/word/2010/wordprocessingDrawing" xmlns:wp="http://schemas.openxmlformats.org/drawingml/2006/wordprocessingDrawing" xmlns:w10="urn:schemas-microsoft-com:office:word" xmlns:w="http://schemas.openxmlformats.org/wordprocessingml/2006/main" xmlns:w14="http://schemas.microsoft.com/office/word/2010/wordml" xmlns:w15="http://schemas.microsoft.com/office/word/2012/wordml" xmlns:w16cex="http://schemas.microsoft.com/office/word/2018/wordml/cex" xmlns:w16cid="http://schemas.microsoft.com/office/word/2016/wordml/cid" xmlns:w16="http://schemas.microsoft.com/office/word/2018/wordml" xmlns:w16sdtdh="http://schemas.microsoft.com/office/word/2020/wordml/sdtdatahash" xmlns:w16se="http://schemas.microsoft.com/office/word/2015/wordml/symex" xmlns:wpg="http://schemas.microsoft.com/office/word/2010/wordprocessingGroup" xmlns:wpi="http://schemas.microsoft.com/office/word/2010/wordprocessingInk" xmlns:wne="http://schemas.microsoft.com/office/word/2006/wordml" xmlns:wps="http://schemas.microsoft.com/office/word/2010/wordprocessingShape" mc:Ignorable="w14 w15 w16se w16cid w16 w16cex w16sdtdh wp14">
+<w:document xmlns:wpc="http://schemas.microsoft.com/office/word/2010/wordprocessingCanvas" xmlns:cx="http://schemas.microsoft.com/office/drawing/2014/chartex" xmlns:mc="http://schemas.openxmlformats.org/markup-compatibility/2006" xmlns:o="urn:schemas-microsoft-com:office:office" xmlns:r="http://schemas.openxmlformats.org/officeDocument/2006/relationships" xmlns:m="http://schemas.openxmlformats.org/officeDocument/2006/math" xmlns:v="urn:schemas-microsoft-com:vml" xmlns:wp14="http://schemas.microsoft.com/office/word/2010/wordprocessingDrawing" xmlns:wp="http://schemas.openxmlformats.org/drawingml/2006/wordprocessingDrawing" xmlns:w10="urn:schemas-microsoft-com:office:word" xmlns:w="http://schemas.openxmlformats.org/wordprocessingml/2006/main" xmlns:w14="http://schemas.microsoft.com/office/word/2010/wordml" xmlns:w15="http://schemas.microsoft.com/office/word/2012/wordml" xmlns:w16se="http://schemas.microsoft.com/office/word/2015/wordml/symex" xmlns:wpg="http://schemas.microsoft.com/office/word/2010/wordprocessingGroup" xmlns:wpi="http://schemas.microsoft.com/office/word/2010/wordprocessingInk" xmlns:wne="http://schemas.microsoft.com/office/word/2006/wordml" xmlns:wps="http://schemas.microsoft.com/office/word/2010/wordprocessingShape" mc:Ignorable="w14 w15 w16se wp14">
   <w:body>
     <w:p>
       <w:pPr>
@@ -56,6 +56,99 @@
           <w:szCs w:val="28"/>
         </w:rPr>
         <w:t>藥物決策樹</w:t>
+      </w:r>
+    </w:p>
+    <w:p>
+      <w:pPr>
+        <w:rPr>
+          <w:sz w:val="28"/>
+          <w:szCs w:val="28"/>
+        </w:rPr>
+      </w:pPr>
+      <w:bookmarkStart w:id="0" w:name="_GoBack"/>
+      <w:bookmarkEnd w:id="0"/>
+      <w:r>
+        <w:rPr>
+          <w:rFonts w:hint="eastAsia"/>
+          <w:sz w:val="28"/>
+          <w:szCs w:val="28"/>
+        </w:rPr>
+        <w:t>開啟</w:t>
+      </w:r>
+      <w:r>
+        <w:rPr>
+          <w:rFonts w:hint="eastAsia"/>
+          <w:sz w:val="28"/>
+          <w:szCs w:val="28"/>
+        </w:rPr>
+        <w:t>Weka</w:t>
+      </w:r>
+      <w:r>
+        <w:rPr>
+          <w:rFonts w:hint="eastAsia"/>
+          <w:sz w:val="28"/>
+          <w:szCs w:val="28"/>
+        </w:rPr>
+        <w:t>選擇</w:t>
+      </w:r>
+      <w:r>
+        <w:rPr>
+          <w:rFonts w:hint="eastAsia"/>
+          <w:sz w:val="28"/>
+          <w:szCs w:val="28"/>
+        </w:rPr>
+        <w:t>Explorer</w:t>
+      </w:r>
+    </w:p>
+    <w:p>
+      <w:pPr>
+        <w:pStyle w:val="a3"/>
+        <w:ind w:leftChars="0" w:left="360"/>
+        <w:rPr>
+          <w:rFonts w:hint="eastAsia"/>
+          <w:sz w:val="28"/>
+          <w:szCs w:val="28"/>
+        </w:rPr>
+      </w:pPr>
+      <w:r>
+        <w:rPr>
+          <w:noProof/>
+        </w:rPr>
+        <w:drawing>
+          <wp:inline distT="0" distB="0" distL="0" distR="0" wp14:anchorId="5C35FDD6" wp14:editId="142E2066">
+            <wp:extent cx="4812117" cy="3405620"/>
+            <wp:effectExtent l="0" t="0" r="7620" b="4445"/>
+            <wp:docPr id="29" name="圖片 29"/>
+            <wp:cNvGraphicFramePr>
+              <a:graphicFrameLocks xmlns:a="http://schemas.openxmlformats.org/drawingml/2006/main" noChangeAspect="1"/>
+            </wp:cNvGraphicFramePr>
+            <a:graphic xmlns:a="http://schemas.openxmlformats.org/drawingml/2006/main">
+              <a:graphicData uri="http://schemas.openxmlformats.org/drawingml/2006/picture">
+                <pic:pic xmlns:pic="http://schemas.openxmlformats.org/drawingml/2006/picture">
+                  <pic:nvPicPr>
+                    <pic:cNvPr id="1" name=""/>
+                    <pic:cNvPicPr/>
+                  </pic:nvPicPr>
+                  <pic:blipFill>
+                    <a:blip r:embed="rId8"/>
+                    <a:stretch>
+                      <a:fillRect/>
+                    </a:stretch>
+                  </pic:blipFill>
+                  <pic:spPr>
+                    <a:xfrm>
+                      <a:off x="0" y="0"/>
+                      <a:ext cx="4822456" cy="3412937"/>
+                    </a:xfrm>
+                    <a:prstGeom prst="rect">
+                      <a:avLst/>
+                    </a:prstGeom>
+                  </pic:spPr>
+                </pic:pic>
+              </a:graphicData>
+            </a:graphic>
+          </wp:inline>
+        </w:drawing>
       </w:r>
     </w:p>
     <w:p>
@@ -118,7 +211,7 @@
                     <pic:cNvPicPr/>
                   </pic:nvPicPr>
                   <pic:blipFill>
-                    <a:blip r:embed="rId6"/>
+                    <a:blip r:embed="rId9"/>
                     <a:stretch>
                       <a:fillRect/>
                     </a:stretch>
@@ -144,6 +237,7 @@
         <w:rPr>
           <w:noProof/>
         </w:rPr>
+        <w:lastRenderedPageBreak/>
         <mc:AlternateContent>
           <mc:Choice Requires="wps">
             <w:drawing>
@@ -216,7 +310,7 @@
               </wp:anchor>
             </w:drawing>
           </mc:Choice>
-          <mc:Fallback>
+          <mc:Fallback xmlns:w16sdtdh="http://schemas.microsoft.com/office/word/2020/wordml/sdtdatahash" xmlns:w16="http://schemas.microsoft.com/office/word/2018/wordml" xmlns:w16cid="http://schemas.microsoft.com/office/word/2016/wordml/cid" xmlns:w16cex="http://schemas.microsoft.com/office/word/2018/wordml/cex" xmlns:am3d="http://schemas.microsoft.com/office/drawing/2017/model3d" xmlns:aink="http://schemas.microsoft.com/office/drawing/2016/ink" xmlns:cx8="http://schemas.microsoft.com/office/drawing/2016/5/14/chartex" xmlns:cx7="http://schemas.microsoft.com/office/drawing/2016/5/13/chartex" xmlns:cx6="http://schemas.microsoft.com/office/drawing/2016/5/12/chartex" xmlns:cx5="http://schemas.microsoft.com/office/drawing/2016/5/11/chartex" xmlns:cx4="http://schemas.microsoft.com/office/drawing/2016/5/10/chartex" xmlns:cx3="http://schemas.microsoft.com/office/drawing/2016/5/9/chartex" xmlns:cx2="http://schemas.microsoft.com/office/drawing/2015/10/21/chartex" xmlns:cx1="http://schemas.microsoft.com/office/drawing/2015/9/8/chartex">
             <w:pict>
               <v:shapetype w14:anchorId="0EDEE6F8" id="_x0000_t202" coordsize="21600,21600" o:spt="202" path="m,l,21600r21600,l21600,xe">
                 <v:stroke joinstyle="miter"/>
@@ -318,7 +412,7 @@
               </wp:anchor>
             </w:drawing>
           </mc:Choice>
-          <mc:Fallback>
+          <mc:Fallback xmlns:w16sdtdh="http://schemas.microsoft.com/office/word/2020/wordml/sdtdatahash" xmlns:w16="http://schemas.microsoft.com/office/word/2018/wordml" xmlns:w16cid="http://schemas.microsoft.com/office/word/2016/wordml/cid" xmlns:w16cex="http://schemas.microsoft.com/office/word/2018/wordml/cex" xmlns:am3d="http://schemas.microsoft.com/office/drawing/2017/model3d" xmlns:aink="http://schemas.microsoft.com/office/drawing/2016/ink" xmlns:cx8="http://schemas.microsoft.com/office/drawing/2016/5/14/chartex" xmlns:cx7="http://schemas.microsoft.com/office/drawing/2016/5/13/chartex" xmlns:cx6="http://schemas.microsoft.com/office/drawing/2016/5/12/chartex" xmlns:cx5="http://schemas.microsoft.com/office/drawing/2016/5/11/chartex" xmlns:cx4="http://schemas.microsoft.com/office/drawing/2016/5/10/chartex" xmlns:cx3="http://schemas.microsoft.com/office/drawing/2016/5/9/chartex" xmlns:cx2="http://schemas.microsoft.com/office/drawing/2015/10/21/chartex" xmlns:cx1="http://schemas.microsoft.com/office/drawing/2015/9/8/chartex">
             <w:pict>
               <v:shape w14:anchorId="7BA94AB6" id="文字方塊 4" o:spid="_x0000_s1027" type="#_x0000_t202" style="position:absolute;margin-left:365.8pt;margin-top:158.2pt;width:150.75pt;height:22.5pt;z-index:251661312;visibility:visible;mso-wrap-style:square;mso-width-percent:0;mso-height-percent:0;mso-wrap-distance-left:9pt;mso-wrap-distance-top:0;mso-wrap-distance-right:9pt;mso-wrap-distance-bottom:0;mso-position-horizontal:absolute;mso-position-horizontal-relative:margin;mso-position-vertical:absolute;mso-position-vertical-relative:text;mso-width-percent:0;mso-height-percent:0;mso-width-relative:margin;mso-height-relative:margin;v-text-anchor:top" o:gfxdata="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" filled="f" stroked="f" strokeweight=".5pt">
                 <v:textbox>
@@ -447,7 +541,7 @@
               </wp:anchor>
             </w:drawing>
           </mc:Choice>
-          <mc:Fallback>
+          <mc:Fallback xmlns:w16sdtdh="http://schemas.microsoft.com/office/word/2020/wordml/sdtdatahash" xmlns:w16="http://schemas.microsoft.com/office/word/2018/wordml" xmlns:w16cid="http://schemas.microsoft.com/office/word/2016/wordml/cid" xmlns:w16cex="http://schemas.microsoft.com/office/word/2018/wordml/cex" xmlns:am3d="http://schemas.microsoft.com/office/drawing/2017/model3d" xmlns:aink="http://schemas.microsoft.com/office/drawing/2016/ink" xmlns:cx8="http://schemas.microsoft.com/office/drawing/2016/5/14/chartex" xmlns:cx7="http://schemas.microsoft.com/office/drawing/2016/5/13/chartex" xmlns:cx6="http://schemas.microsoft.com/office/drawing/2016/5/12/chartex" xmlns:cx5="http://schemas.microsoft.com/office/drawing/2016/5/11/chartex" xmlns:cx4="http://schemas.microsoft.com/office/drawing/2016/5/10/chartex" xmlns:cx3="http://schemas.microsoft.com/office/drawing/2016/5/9/chartex" xmlns:cx2="http://schemas.microsoft.com/office/drawing/2015/10/21/chartex" xmlns:cx1="http://schemas.microsoft.com/office/drawing/2015/9/8/chartex">
             <w:pict>
               <v:shape w14:anchorId="4538F5C4" id="文字方塊 3" o:spid="_x0000_s1028" type="#_x0000_t202" style="position:absolute;margin-left:364.5pt;margin-top:143.75pt;width:150.75pt;height:22.5pt;z-index:251659264;visibility:visible;mso-wrap-style:square;mso-width-percent:0;mso-height-percent:0;mso-wrap-distance-left:9pt;mso-wrap-distance-top:0;mso-wrap-distance-right:9pt;mso-wrap-distance-bottom:0;mso-position-horizontal:absolute;mso-position-horizontal-relative:margin;mso-position-vertical:absolute;mso-position-vertical-relative:text;mso-width-percent:0;mso-height-percent:0;mso-width-relative:margin;mso-height-relative:margin;v-text-anchor:top" o:gfxdata="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" filled="f" stroked="f" strokeweight=".5pt">
                 <v:textbox>
@@ -528,7 +622,7 @@
                     <pic:cNvPicPr/>
                   </pic:nvPicPr>
                   <pic:blipFill>
-                    <a:blip r:embed="rId7"/>
+                    <a:blip r:embed="rId10"/>
                     <a:stretch>
                       <a:fillRect/>
                     </a:stretch>
@@ -550,16 +644,10 @@
       </w:r>
     </w:p>
     <w:p>
-      <w:pPr>
-        <w:rPr>
-          <w:rFonts w:hint="eastAsia"/>
-        </w:rPr>
-      </w:pPr>
-      <w:r>
-        <w:rPr>
-          <w:rFonts w:hint="eastAsia"/>
-        </w:rPr>
-        <w:lastRenderedPageBreak/>
+      <w:r>
+        <w:rPr>
+          <w:rFonts w:hint="eastAsia"/>
+        </w:rPr>
         <w:t>執行結果按右鍵，選擇</w:t>
       </w:r>
       <w:r>
@@ -577,6 +665,9 @@
     </w:p>
     <w:p>
       <w:r>
+        <w:rPr>
+          <w:noProof/>
+        </w:rPr>
         <w:drawing>
           <wp:inline distT="0" distB="0" distL="0" distR="0" wp14:anchorId="14A56BB8" wp14:editId="1A3F4478">
             <wp:extent cx="2933700" cy="4568660"/>
@@ -593,7 +684,7 @@
                     <pic:cNvPicPr/>
                   </pic:nvPicPr>
                   <pic:blipFill>
-                    <a:blip r:embed="rId8"/>
+                    <a:blip r:embed="rId11"/>
                     <a:stretch>
                       <a:fillRect/>
                     </a:stretch>
@@ -615,11 +706,6 @@
       </w:r>
     </w:p>
     <w:p>
-      <w:pPr>
-        <w:rPr>
-          <w:rFonts w:hint="eastAsia"/>
-        </w:rPr>
-      </w:pPr>
       <w:r>
         <w:rPr>
           <w:rFonts w:hint="eastAsia"/>
@@ -632,6 +718,7 @@
         <w:rPr>
           <w:noProof/>
         </w:rPr>
+        <w:lastRenderedPageBreak/>
         <mc:AlternateContent>
           <mc:Choice Requires="wps">
             <w:drawing>
@@ -681,17 +768,8 @@
                                 <w:rFonts w:hint="eastAsia"/>
                                 <w:color w:val="FF0000"/>
                               </w:rPr>
-                              <w:t>首先</w:t>
+                              <w:t>首先先</w:t>
                             </w:r>
-                            <w:proofErr w:type="gramStart"/>
-                            <w:r>
-                              <w:rPr>
-                                <w:rFonts w:hint="eastAsia"/>
-                                <w:color w:val="FF0000"/>
-                              </w:rPr>
-                              <w:t>先</w:t>
-                            </w:r>
-                            <w:proofErr w:type="gramEnd"/>
                             <w:r>
                               <w:rPr>
                                 <w:rFonts w:hint="eastAsia"/>
@@ -734,7 +812,7 @@
               </wp:anchor>
             </w:drawing>
           </mc:Choice>
-          <mc:Fallback>
+          <mc:Fallback xmlns:w16sdtdh="http://schemas.microsoft.com/office/word/2020/wordml/sdtdatahash" xmlns:w16="http://schemas.microsoft.com/office/word/2018/wordml" xmlns:w16cid="http://schemas.microsoft.com/office/word/2016/wordml/cid" xmlns:w16cex="http://schemas.microsoft.com/office/word/2018/wordml/cex" xmlns:am3d="http://schemas.microsoft.com/office/drawing/2017/model3d" xmlns:aink="http://schemas.microsoft.com/office/drawing/2016/ink" xmlns:cx8="http://schemas.microsoft.com/office/drawing/2016/5/14/chartex" xmlns:cx7="http://schemas.microsoft.com/office/drawing/2016/5/13/chartex" xmlns:cx6="http://schemas.microsoft.com/office/drawing/2016/5/12/chartex" xmlns:cx5="http://schemas.microsoft.com/office/drawing/2016/5/11/chartex" xmlns:cx4="http://schemas.microsoft.com/office/drawing/2016/5/10/chartex" xmlns:cx3="http://schemas.microsoft.com/office/drawing/2016/5/9/chartex" xmlns:cx2="http://schemas.microsoft.com/office/drawing/2015/10/21/chartex" xmlns:cx1="http://schemas.microsoft.com/office/drawing/2015/9/8/chartex">
             <w:pict>
               <v:shape w14:anchorId="50415F19" id="文字方塊 5" o:spid="_x0000_s1029" type="#_x0000_t202" style="position:absolute;margin-left:291.55pt;margin-top:73.75pt;width:124pt;height:50.5pt;z-index:251663360;visibility:visible;mso-wrap-style:square;mso-width-percent:0;mso-height-percent:0;mso-wrap-distance-left:9pt;mso-wrap-distance-top:0;mso-wrap-distance-right:9pt;mso-wrap-distance-bottom:0;mso-position-horizontal:absolute;mso-position-horizontal-relative:margin;mso-position-vertical:absolute;mso-position-vertical-relative:text;mso-width-percent:0;mso-height-percent:0;mso-width-relative:margin;mso-height-relative:margin;v-text-anchor:top" o:gfxdata="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" fillcolor="white [3201]" stroked="f" strokeweight=".5pt">
                 <v:textbox>
@@ -876,7 +954,7 @@
               </wp:anchor>
             </w:drawing>
           </mc:Choice>
-          <mc:Fallback>
+          <mc:Fallback xmlns:w16sdtdh="http://schemas.microsoft.com/office/word/2020/wordml/sdtdatahash" xmlns:w16="http://schemas.microsoft.com/office/word/2018/wordml" xmlns:w16cid="http://schemas.microsoft.com/office/word/2016/wordml/cid" xmlns:w16cex="http://schemas.microsoft.com/office/word/2018/wordml/cex" xmlns:am3d="http://schemas.microsoft.com/office/drawing/2017/model3d" xmlns:aink="http://schemas.microsoft.com/office/drawing/2016/ink" xmlns:cx8="http://schemas.microsoft.com/office/drawing/2016/5/14/chartex" xmlns:cx7="http://schemas.microsoft.com/office/drawing/2016/5/13/chartex" xmlns:cx6="http://schemas.microsoft.com/office/drawing/2016/5/12/chartex" xmlns:cx5="http://schemas.microsoft.com/office/drawing/2016/5/11/chartex" xmlns:cx4="http://schemas.microsoft.com/office/drawing/2016/5/10/chartex" xmlns:cx3="http://schemas.microsoft.com/office/drawing/2016/5/9/chartex" xmlns:cx2="http://schemas.microsoft.com/office/drawing/2015/10/21/chartex" xmlns:cx1="http://schemas.microsoft.com/office/drawing/2015/9/8/chartex">
             <w:pict>
               <v:shape w14:anchorId="72F35C37" id="文字方塊 6" o:spid="_x0000_s1030" type="#_x0000_t202" style="position:absolute;margin-left:104.65pt;margin-top:157.65pt;width:119pt;height:22.5pt;z-index:251665408;visibility:visible;mso-wrap-style:square;mso-width-percent:0;mso-height-percent:0;mso-wrap-distance-left:9pt;mso-wrap-distance-top:0;mso-wrap-distance-right:9pt;mso-wrap-distance-bottom:0;mso-position-horizontal:absolute;mso-position-horizontal-relative:margin;mso-position-vertical:absolute;mso-position-vertical-relative:text;mso-width-percent:0;mso-height-percent:0;mso-width-relative:margin;mso-height-relative:margin;v-text-anchor:top" o:gfxdata="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" fillcolor="white [3201]" stroked="f" strokeweight=".5pt">
                 <v:textbox>
@@ -932,7 +1010,7 @@
                     <pic:cNvPicPr/>
                   </pic:nvPicPr>
                   <pic:blipFill>
-                    <a:blip r:embed="rId9"/>
+                    <a:blip r:embed="rId12"/>
                     <a:stretch>
                       <a:fillRect/>
                     </a:stretch>
@@ -988,7 +1066,6 @@
         <w:rPr>
           <w:noProof/>
         </w:rPr>
-        <w:lastRenderedPageBreak/>
         <mc:AlternateContent>
           <mc:Choice Requires="wps">
             <w:drawing>
@@ -1085,7 +1162,7 @@
               </wp:anchor>
             </w:drawing>
           </mc:Choice>
-          <mc:Fallback>
+          <mc:Fallback xmlns:w16sdtdh="http://schemas.microsoft.com/office/word/2020/wordml/sdtdatahash" xmlns:w16="http://schemas.microsoft.com/office/word/2018/wordml" xmlns:w16cid="http://schemas.microsoft.com/office/word/2016/wordml/cid" xmlns:w16cex="http://schemas.microsoft.com/office/word/2018/wordml/cex" xmlns:am3d="http://schemas.microsoft.com/office/drawing/2017/model3d" xmlns:aink="http://schemas.microsoft.com/office/drawing/2016/ink" xmlns:cx8="http://schemas.microsoft.com/office/drawing/2016/5/14/chartex" xmlns:cx7="http://schemas.microsoft.com/office/drawing/2016/5/13/chartex" xmlns:cx6="http://schemas.microsoft.com/office/drawing/2016/5/12/chartex" xmlns:cx5="http://schemas.microsoft.com/office/drawing/2016/5/11/chartex" xmlns:cx4="http://schemas.microsoft.com/office/drawing/2016/5/10/chartex" xmlns:cx3="http://schemas.microsoft.com/office/drawing/2016/5/9/chartex" xmlns:cx2="http://schemas.microsoft.com/office/drawing/2015/10/21/chartex" xmlns:cx1="http://schemas.microsoft.com/office/drawing/2015/9/8/chartex">
             <w:pict>
               <v:shape w14:anchorId="35AFDD21" id="文字方塊 12" o:spid="_x0000_s1031" type="#_x0000_t202" style="position:absolute;margin-left:384.6pt;margin-top:142.9pt;width:150.75pt;height:22.5pt;z-index:251671552;visibility:visible;mso-wrap-style:square;mso-width-percent:0;mso-height-percent:0;mso-wrap-distance-left:9pt;mso-wrap-distance-top:0;mso-wrap-distance-right:9pt;mso-wrap-distance-bottom:0;mso-position-horizontal:absolute;mso-position-horizontal-relative:margin;mso-position-vertical:absolute;mso-position-vertical-relative:text;mso-width-percent:0;mso-height-percent:0;mso-width-relative:margin;mso-height-relative:margin;v-text-anchor:top" o:gfxdata="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" filled="f" stroked="f" strokeweight=".5pt">
                 <v:textbox>
@@ -1239,7 +1316,7 @@
               </wp:anchor>
             </w:drawing>
           </mc:Choice>
-          <mc:Fallback>
+          <mc:Fallback xmlns:w16sdtdh="http://schemas.microsoft.com/office/word/2020/wordml/sdtdatahash" xmlns:w16="http://schemas.microsoft.com/office/word/2018/wordml" xmlns:w16cid="http://schemas.microsoft.com/office/word/2016/wordml/cid" xmlns:w16cex="http://schemas.microsoft.com/office/word/2018/wordml/cex" xmlns:am3d="http://schemas.microsoft.com/office/drawing/2017/model3d" xmlns:aink="http://schemas.microsoft.com/office/drawing/2016/ink" xmlns:cx8="http://schemas.microsoft.com/office/drawing/2016/5/14/chartex" xmlns:cx7="http://schemas.microsoft.com/office/drawing/2016/5/13/chartex" xmlns:cx6="http://schemas.microsoft.com/office/drawing/2016/5/12/chartex" xmlns:cx5="http://schemas.microsoft.com/office/drawing/2016/5/11/chartex" xmlns:cx4="http://schemas.microsoft.com/office/drawing/2016/5/10/chartex" xmlns:cx3="http://schemas.microsoft.com/office/drawing/2016/5/9/chartex" xmlns:cx2="http://schemas.microsoft.com/office/drawing/2015/10/21/chartex" xmlns:cx1="http://schemas.microsoft.com/office/drawing/2015/9/8/chartex">
             <w:pict>
               <v:shape w14:anchorId="0BB233DA" id="文字方塊 10" o:spid="_x0000_s1032" type="#_x0000_t202" style="position:absolute;margin-left:384.6pt;margin-top:127.35pt;width:150.75pt;height:22.5pt;z-index:251669504;visibility:visible;mso-wrap-style:square;mso-width-percent:0;mso-height-percent:0;mso-wrap-distance-left:9pt;mso-wrap-distance-top:0;mso-wrap-distance-right:9pt;mso-wrap-distance-bottom:0;mso-position-horizontal:absolute;mso-position-horizontal-relative:margin;mso-position-vertical:absolute;mso-position-vertical-relative:text;mso-width-percent:0;mso-height-percent:0;mso-width-relative:margin;mso-height-relative:margin;v-text-anchor:top" o:gfxdata="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" filled="f" stroked="f" strokeweight=".5pt">
                 <v:textbox>
@@ -1313,7 +1390,7 @@
                     <pic:cNvPicPr/>
                   </pic:nvPicPr>
                   <pic:blipFill>
-                    <a:blip r:embed="rId10"/>
+                    <a:blip r:embed="rId13"/>
                     <a:stretch>
                       <a:fillRect/>
                     </a:stretch>
@@ -1339,139 +1416,12 @@
         <w:rPr>
           <w:noProof/>
         </w:rPr>
+        <w:lastRenderedPageBreak/>
         <w:drawing>
           <wp:inline distT="0" distB="0" distL="0" distR="0" wp14:anchorId="00B7892C" wp14:editId="322B7113">
             <wp:extent cx="5223053" cy="3917290"/>
             <wp:effectExtent l="0" t="0" r="0" b="7620"/>
             <wp:docPr id="13" name="圖片 13"/>
-            <wp:cNvGraphicFramePr>
-              <a:graphicFrameLocks xmlns:a="http://schemas.openxmlformats.org/drawingml/2006/main" noChangeAspect="1"/>
-            </wp:cNvGraphicFramePr>
-            <a:graphic xmlns:a="http://schemas.openxmlformats.org/drawingml/2006/main">
-              <a:graphicData uri="http://schemas.openxmlformats.org/drawingml/2006/picture">
-                <pic:pic xmlns:pic="http://schemas.openxmlformats.org/drawingml/2006/picture">
-                  <pic:nvPicPr>
-                    <pic:cNvPr id="1" name=""/>
-                    <pic:cNvPicPr/>
-                  </pic:nvPicPr>
-                  <pic:blipFill>
-                    <a:blip r:embed="rId11"/>
-                    <a:stretch>
-                      <a:fillRect/>
-                    </a:stretch>
-                  </pic:blipFill>
-                  <pic:spPr>
-                    <a:xfrm>
-                      <a:off x="0" y="0"/>
-                      <a:ext cx="5228659" cy="3921495"/>
-                    </a:xfrm>
-                    <a:prstGeom prst="rect">
-                      <a:avLst/>
-                    </a:prstGeom>
-                  </pic:spPr>
-                </pic:pic>
-              </a:graphicData>
-            </a:graphic>
-          </wp:inline>
-        </w:drawing>
-      </w:r>
-    </w:p>
-    <w:p>
-      <w:r>
-        <w:rPr>
-          <w:noProof/>
-        </w:rPr>
-        <w:lastRenderedPageBreak/>
-        <w:drawing>
-          <wp:inline distT="0" distB="0" distL="0" distR="0" wp14:anchorId="584BCF3D" wp14:editId="6F398130">
-            <wp:extent cx="6840220" cy="4140835"/>
-            <wp:effectExtent l="0" t="0" r="0" b="0"/>
-            <wp:docPr id="15" name="圖片 15"/>
-            <wp:cNvGraphicFramePr>
-              <a:graphicFrameLocks xmlns:a="http://schemas.openxmlformats.org/drawingml/2006/main" noChangeAspect="1"/>
-            </wp:cNvGraphicFramePr>
-            <a:graphic xmlns:a="http://schemas.openxmlformats.org/drawingml/2006/main">
-              <a:graphicData uri="http://schemas.openxmlformats.org/drawingml/2006/picture">
-                <pic:pic xmlns:pic="http://schemas.openxmlformats.org/drawingml/2006/picture">
-                  <pic:nvPicPr>
-                    <pic:cNvPr id="1" name=""/>
-                    <pic:cNvPicPr/>
-                  </pic:nvPicPr>
-                  <pic:blipFill>
-                    <a:blip r:embed="rId12"/>
-                    <a:stretch>
-                      <a:fillRect/>
-                    </a:stretch>
-                  </pic:blipFill>
-                  <pic:spPr>
-                    <a:xfrm>
-                      <a:off x="0" y="0"/>
-                      <a:ext cx="6840220" cy="4140835"/>
-                    </a:xfrm>
-                    <a:prstGeom prst="rect">
-                      <a:avLst/>
-                    </a:prstGeom>
-                  </pic:spPr>
-                </pic:pic>
-              </a:graphicData>
-            </a:graphic>
-          </wp:inline>
-        </w:drawing>
-      </w:r>
-    </w:p>
-    <w:p>
-      <w:r>
-        <w:rPr>
-          <w:noProof/>
-        </w:rPr>
-        <w:drawing>
-          <wp:inline distT="0" distB="0" distL="0" distR="0" wp14:anchorId="08092B37" wp14:editId="3B976B66">
-            <wp:extent cx="6840220" cy="1367790"/>
-            <wp:effectExtent l="0" t="0" r="0" b="3810"/>
-            <wp:docPr id="16" name="圖片 16"/>
-            <wp:cNvGraphicFramePr>
-              <a:graphicFrameLocks xmlns:a="http://schemas.openxmlformats.org/drawingml/2006/main" noChangeAspect="1"/>
-            </wp:cNvGraphicFramePr>
-            <a:graphic xmlns:a="http://schemas.openxmlformats.org/drawingml/2006/main">
-              <a:graphicData uri="http://schemas.openxmlformats.org/drawingml/2006/picture">
-                <pic:pic xmlns:pic="http://schemas.openxmlformats.org/drawingml/2006/picture">
-                  <pic:nvPicPr>
-                    <pic:cNvPr id="1" name=""/>
-                    <pic:cNvPicPr/>
-                  </pic:nvPicPr>
-                  <pic:blipFill>
-                    <a:blip r:embed="rId13"/>
-                    <a:stretch>
-                      <a:fillRect/>
-                    </a:stretch>
-                  </pic:blipFill>
-                  <pic:spPr>
-                    <a:xfrm>
-                      <a:off x="0" y="0"/>
-                      <a:ext cx="6840220" cy="1367790"/>
-                    </a:xfrm>
-                    <a:prstGeom prst="rect">
-                      <a:avLst/>
-                    </a:prstGeom>
-                  </pic:spPr>
-                </pic:pic>
-              </a:graphicData>
-            </a:graphic>
-          </wp:inline>
-        </w:drawing>
-      </w:r>
-    </w:p>
-    <w:p>
-      <w:r>
-        <w:rPr>
-          <w:noProof/>
-        </w:rPr>
-        <w:lastRenderedPageBreak/>
-        <w:drawing>
-          <wp:inline distT="0" distB="0" distL="0" distR="0" wp14:anchorId="7D765A84" wp14:editId="16E53274">
-            <wp:extent cx="6693408" cy="4936792"/>
-            <wp:effectExtent l="0" t="0" r="0" b="0"/>
-            <wp:docPr id="17" name="圖片 17"/>
             <wp:cNvGraphicFramePr>
               <a:graphicFrameLocks xmlns:a="http://schemas.openxmlformats.org/drawingml/2006/main" noChangeAspect="1"/>
             </wp:cNvGraphicFramePr>
@@ -1491,7 +1441,7 @@
                   <pic:spPr>
                     <a:xfrm>
                       <a:off x="0" y="0"/>
-                      <a:ext cx="6696360" cy="4938969"/>
+                      <a:ext cx="5228659" cy="3921495"/>
                     </a:xfrm>
                     <a:prstGeom prst="rect">
                       <a:avLst/>
@@ -1505,98 +1455,15 @@
       </w:r>
     </w:p>
     <w:p>
-      <w:pPr>
-        <w:rPr>
-          <w:sz w:val="28"/>
-          <w:szCs w:val="24"/>
-        </w:rPr>
-      </w:pPr>
-      <w:r>
-        <w:rPr>
-          <w:rFonts w:hint="eastAsia"/>
-          <w:sz w:val="28"/>
-          <w:szCs w:val="24"/>
-        </w:rPr>
-        <w:t>使用</w:t>
-      </w:r>
-      <w:proofErr w:type="spellStart"/>
-      <w:r>
-        <w:rPr>
-          <w:sz w:val="28"/>
-          <w:szCs w:val="24"/>
-        </w:rPr>
-        <w:t>R</w:t>
-      </w:r>
-      <w:r>
-        <w:rPr>
-          <w:rFonts w:hint="eastAsia"/>
-          <w:sz w:val="28"/>
-          <w:szCs w:val="24"/>
-        </w:rPr>
-        <w:t>andow</w:t>
-      </w:r>
-      <w:proofErr w:type="spellEnd"/>
-      <w:r>
-        <w:rPr>
-          <w:sz w:val="28"/>
-          <w:szCs w:val="24"/>
-        </w:rPr>
-        <w:t xml:space="preserve"> Forest </w:t>
-      </w:r>
-      <w:r>
-        <w:rPr>
-          <w:rFonts w:hint="eastAsia"/>
-          <w:sz w:val="28"/>
-          <w:szCs w:val="24"/>
-        </w:rPr>
-        <w:t>測試資料</w:t>
-      </w:r>
-    </w:p>
-    <w:p>
-      <w:r>
-        <w:rPr>
-          <w:rFonts w:hint="eastAsia"/>
-        </w:rPr>
-        <w:t>完全使用測試資料</w:t>
-      </w:r>
-      <w:r>
-        <w:rPr>
-          <w:rFonts w:hint="eastAsia"/>
-        </w:rPr>
-        <w:t xml:space="preserve"> </w:t>
-      </w:r>
-      <w:r>
-        <w:rPr>
-          <w:rFonts w:hint="eastAsia"/>
-          <w:color w:val="FF0000"/>
-        </w:rPr>
-        <w:t>資料會</w:t>
-      </w:r>
-      <w:r>
-        <w:rPr>
-          <w:rFonts w:hint="eastAsia"/>
-          <w:color w:val="FF0000"/>
-        </w:rPr>
-        <w:t>100%</w:t>
-      </w:r>
-      <w:r>
-        <w:rPr>
-          <w:rFonts w:hint="eastAsia"/>
-          <w:color w:val="FF0000"/>
-        </w:rPr>
-        <w:t>正確</w:t>
-      </w:r>
-    </w:p>
-    <w:p>
       <w:r>
         <w:rPr>
           <w:noProof/>
         </w:rPr>
         <w:drawing>
-          <wp:inline distT="0" distB="0" distL="0" distR="0" wp14:anchorId="58736F2C" wp14:editId="1F215880">
-            <wp:extent cx="5438775" cy="4081603"/>
+          <wp:inline distT="0" distB="0" distL="0" distR="0" wp14:anchorId="584BCF3D" wp14:editId="6F398130">
+            <wp:extent cx="6840220" cy="4140835"/>
             <wp:effectExtent l="0" t="0" r="0" b="0"/>
-            <wp:docPr id="9" name="圖片 9"/>
+            <wp:docPr id="15" name="圖片 15"/>
             <wp:cNvGraphicFramePr>
               <a:graphicFrameLocks xmlns:a="http://schemas.openxmlformats.org/drawingml/2006/main" noChangeAspect="1"/>
             </wp:cNvGraphicFramePr>
@@ -1616,7 +1483,7 @@
                   <pic:spPr>
                     <a:xfrm>
                       <a:off x="0" y="0"/>
-                      <a:ext cx="5467794" cy="4103380"/>
+                      <a:ext cx="6840220" cy="4140835"/>
                     </a:xfrm>
                     <a:prstGeom prst="rect">
                       <a:avLst/>
@@ -1632,69 +1499,13 @@
     <w:p>
       <w:r>
         <w:rPr>
-          <w:rFonts w:hint="eastAsia"/>
-        </w:rPr>
-        <w:lastRenderedPageBreak/>
-        <w:t>使用</w:t>
-      </w:r>
-      <w:r>
-        <w:rPr>
-          <w:rFonts w:hint="eastAsia"/>
-        </w:rPr>
-        <w:t>80%</w:t>
-      </w:r>
-      <w:r>
-        <w:rPr>
-          <w:rFonts w:hint="eastAsia"/>
-        </w:rPr>
-        <w:t>的測試資料</w:t>
-      </w:r>
-      <w:r>
-        <w:rPr>
-          <w:rFonts w:hint="eastAsia"/>
-        </w:rPr>
-        <w:t xml:space="preserve"> </w:t>
-      </w:r>
-      <w:r>
-        <w:rPr>
-          <w:rFonts w:hint="eastAsia"/>
-          <w:color w:val="FF0000"/>
-        </w:rPr>
-        <w:t>會有</w:t>
-      </w:r>
-      <w:r>
-        <w:rPr>
-          <w:rFonts w:hint="eastAsia"/>
-          <w:color w:val="FF0000"/>
-        </w:rPr>
-        <w:t>1</w:t>
-      </w:r>
-      <w:r>
-        <w:rPr>
-          <w:rFonts w:hint="eastAsia"/>
-          <w:color w:val="FF0000"/>
-        </w:rPr>
-        <w:t>比錯誤資料</w:t>
-      </w:r>
-    </w:p>
-    <w:p>
-      <w:pPr>
-        <w:sectPr>
-          <w:pgSz w:w="11906" w:h="16838"/>
-          <w:pgMar w:top="567" w:right="567" w:bottom="567" w:left="567" w:header="851" w:footer="992" w:gutter="0"/>
-          <w:cols w:space="425"/>
-          <w:docGrid w:type="lines" w:linePitch="360"/>
-        </w:sectPr>
-      </w:pPr>
-      <w:r>
-        <w:rPr>
           <w:noProof/>
         </w:rPr>
         <w:drawing>
-          <wp:inline distT="0" distB="0" distL="0" distR="0" wp14:anchorId="4B78C1E8" wp14:editId="4E4A4110">
-            <wp:extent cx="5410200" cy="4069704"/>
-            <wp:effectExtent l="0" t="0" r="0" b="7620"/>
-            <wp:docPr id="11" name="圖片 11"/>
+          <wp:inline distT="0" distB="0" distL="0" distR="0" wp14:anchorId="08092B37" wp14:editId="3B976B66">
+            <wp:extent cx="6840220" cy="1367790"/>
+            <wp:effectExtent l="0" t="0" r="0" b="3810"/>
+            <wp:docPr id="16" name="圖片 16"/>
             <wp:cNvGraphicFramePr>
               <a:graphicFrameLocks xmlns:a="http://schemas.openxmlformats.org/drawingml/2006/main" noChangeAspect="1"/>
             </wp:cNvGraphicFramePr>
@@ -1714,7 +1525,7 @@
                   <pic:spPr>
                     <a:xfrm>
                       <a:off x="0" y="0"/>
-                      <a:ext cx="5425886" cy="4081504"/>
+                      <a:ext cx="6840220" cy="1367790"/>
                     </a:xfrm>
                     <a:prstGeom prst="rect">
                       <a:avLst/>
@@ -1726,15 +1537,18 @@
           </wp:inline>
         </w:drawing>
       </w:r>
+    </w:p>
+    <w:p>
       <w:r>
         <w:rPr>
           <w:noProof/>
         </w:rPr>
+        <w:lastRenderedPageBreak/>
         <w:drawing>
-          <wp:inline distT="0" distB="0" distL="0" distR="0" wp14:anchorId="03879DFD" wp14:editId="69840D06">
-            <wp:extent cx="6840220" cy="4624070"/>
-            <wp:effectExtent l="0" t="0" r="0" b="5080"/>
-            <wp:docPr id="19" name="圖片 19"/>
+          <wp:inline distT="0" distB="0" distL="0" distR="0" wp14:anchorId="7D765A84" wp14:editId="16E53274">
+            <wp:extent cx="6693408" cy="4936792"/>
+            <wp:effectExtent l="0" t="0" r="0" b="0"/>
+            <wp:docPr id="17" name="圖片 17"/>
             <wp:cNvGraphicFramePr>
               <a:graphicFrameLocks xmlns:a="http://schemas.openxmlformats.org/drawingml/2006/main" noChangeAspect="1"/>
             </wp:cNvGraphicFramePr>
@@ -1754,6 +1568,325 @@
                   <pic:spPr>
                     <a:xfrm>
                       <a:off x="0" y="0"/>
+                      <a:ext cx="6696360" cy="4938969"/>
+                    </a:xfrm>
+                    <a:prstGeom prst="rect">
+                      <a:avLst/>
+                    </a:prstGeom>
+                  </pic:spPr>
+                </pic:pic>
+              </a:graphicData>
+            </a:graphic>
+          </wp:inline>
+        </w:drawing>
+      </w:r>
+    </w:p>
+    <w:p>
+      <w:pPr>
+        <w:rPr>
+          <w:rFonts w:hint="eastAsia"/>
+          <w:sz w:val="28"/>
+          <w:szCs w:val="24"/>
+        </w:rPr>
+      </w:pPr>
+      <w:r>
+        <w:rPr>
+          <w:rFonts w:hint="eastAsia"/>
+          <w:sz w:val="28"/>
+          <w:szCs w:val="24"/>
+        </w:rPr>
+        <w:t>使用</w:t>
+      </w:r>
+      <w:r>
+        <w:rPr>
+          <w:sz w:val="28"/>
+          <w:szCs w:val="24"/>
+        </w:rPr>
+        <w:t>R</w:t>
+      </w:r>
+      <w:r>
+        <w:rPr>
+          <w:rFonts w:hint="eastAsia"/>
+          <w:sz w:val="28"/>
+          <w:szCs w:val="24"/>
+        </w:rPr>
+        <w:t>andow</w:t>
+      </w:r>
+      <w:r>
+        <w:rPr>
+          <w:sz w:val="28"/>
+          <w:szCs w:val="24"/>
+        </w:rPr>
+        <w:t xml:space="preserve"> Forest </w:t>
+      </w:r>
+      <w:r>
+        <w:rPr>
+          <w:rFonts w:hint="eastAsia"/>
+          <w:sz w:val="28"/>
+          <w:szCs w:val="24"/>
+        </w:rPr>
+        <w:t>測試資料</w:t>
+      </w:r>
+    </w:p>
+    <w:p>
+      <w:pPr>
+        <w:rPr>
+          <w:rFonts w:hint="eastAsia"/>
+          <w:sz w:val="28"/>
+          <w:szCs w:val="24"/>
+        </w:rPr>
+      </w:pPr>
+      <w:r>
+        <w:rPr>
+          <w:noProof/>
+        </w:rPr>
+        <w:drawing>
+          <wp:inline distT="0" distB="0" distL="0" distR="0" wp14:anchorId="30F7883B" wp14:editId="3F3A6DD4">
+            <wp:extent cx="2424546" cy="4242990"/>
+            <wp:effectExtent l="0" t="0" r="0" b="5715"/>
+            <wp:docPr id="27" name="圖片 27"/>
+            <wp:cNvGraphicFramePr>
+              <a:graphicFrameLocks xmlns:a="http://schemas.openxmlformats.org/drawingml/2006/main" noChangeAspect="1"/>
+            </wp:cNvGraphicFramePr>
+            <a:graphic xmlns:a="http://schemas.openxmlformats.org/drawingml/2006/main">
+              <a:graphicData uri="http://schemas.openxmlformats.org/drawingml/2006/picture">
+                <pic:pic xmlns:pic="http://schemas.openxmlformats.org/drawingml/2006/picture">
+                  <pic:nvPicPr>
+                    <pic:cNvPr id="1" name=""/>
+                    <pic:cNvPicPr/>
+                  </pic:nvPicPr>
+                  <pic:blipFill rotWithShape="1">
+                    <a:blip r:embed="rId18"/>
+                    <a:srcRect l="1114" t="1081" r="76201" b="28341"/>
+                    <a:stretch/>
+                  </pic:blipFill>
+                  <pic:spPr bwMode="auto">
+                    <a:xfrm>
+                      <a:off x="0" y="0"/>
+                      <a:ext cx="2442901" cy="4275112"/>
+                    </a:xfrm>
+                    <a:prstGeom prst="rect">
+                      <a:avLst/>
+                    </a:prstGeom>
+                    <a:ln>
+                      <a:noFill/>
+                    </a:ln>
+                    <a:extLst>
+                      <a:ext uri="{53640926-AAD7-44D8-BBD7-CCE9431645EC}">
+                        <a14:shadowObscured xmlns:a14="http://schemas.microsoft.com/office/drawing/2010/main"/>
+                      </a:ext>
+                    </a:extLst>
+                  </pic:spPr>
+                </pic:pic>
+              </a:graphicData>
+            </a:graphic>
+          </wp:inline>
+        </w:drawing>
+      </w:r>
+    </w:p>
+    <w:p>
+      <w:r>
+        <w:rPr>
+          <w:rFonts w:hint="eastAsia"/>
+        </w:rPr>
+        <w:lastRenderedPageBreak/>
+        <w:t>完全使用測試資料</w:t>
+      </w:r>
+      <w:r>
+        <w:rPr>
+          <w:rFonts w:hint="eastAsia"/>
+        </w:rPr>
+        <w:t xml:space="preserve"> </w:t>
+      </w:r>
+      <w:r>
+        <w:rPr>
+          <w:rFonts w:hint="eastAsia"/>
+          <w:color w:val="FF0000"/>
+        </w:rPr>
+        <w:t>資料會</w:t>
+      </w:r>
+      <w:r>
+        <w:rPr>
+          <w:rFonts w:hint="eastAsia"/>
+          <w:color w:val="FF0000"/>
+        </w:rPr>
+        <w:t>100%</w:t>
+      </w:r>
+      <w:r>
+        <w:rPr>
+          <w:rFonts w:hint="eastAsia"/>
+          <w:color w:val="FF0000"/>
+        </w:rPr>
+        <w:t>正確</w:t>
+      </w:r>
+    </w:p>
+    <w:p>
+      <w:r>
+        <w:rPr>
+          <w:noProof/>
+        </w:rPr>
+        <w:drawing>
+          <wp:inline distT="0" distB="0" distL="0" distR="0" wp14:anchorId="58736F2C" wp14:editId="1F215880">
+            <wp:extent cx="5438775" cy="4081603"/>
+            <wp:effectExtent l="0" t="0" r="0" b="0"/>
+            <wp:docPr id="9" name="圖片 9"/>
+            <wp:cNvGraphicFramePr>
+              <a:graphicFrameLocks xmlns:a="http://schemas.openxmlformats.org/drawingml/2006/main" noChangeAspect="1"/>
+            </wp:cNvGraphicFramePr>
+            <a:graphic xmlns:a="http://schemas.openxmlformats.org/drawingml/2006/main">
+              <a:graphicData uri="http://schemas.openxmlformats.org/drawingml/2006/picture">
+                <pic:pic xmlns:pic="http://schemas.openxmlformats.org/drawingml/2006/picture">
+                  <pic:nvPicPr>
+                    <pic:cNvPr id="1" name=""/>
+                    <pic:cNvPicPr/>
+                  </pic:nvPicPr>
+                  <pic:blipFill>
+                    <a:blip r:embed="rId19"/>
+                    <a:stretch>
+                      <a:fillRect/>
+                    </a:stretch>
+                  </pic:blipFill>
+                  <pic:spPr>
+                    <a:xfrm>
+                      <a:off x="0" y="0"/>
+                      <a:ext cx="5467794" cy="4103380"/>
+                    </a:xfrm>
+                    <a:prstGeom prst="rect">
+                      <a:avLst/>
+                    </a:prstGeom>
+                  </pic:spPr>
+                </pic:pic>
+              </a:graphicData>
+            </a:graphic>
+          </wp:inline>
+        </w:drawing>
+      </w:r>
+    </w:p>
+    <w:p>
+      <w:r>
+        <w:rPr>
+          <w:rFonts w:hint="eastAsia"/>
+        </w:rPr>
+        <w:t>使用</w:t>
+      </w:r>
+      <w:r>
+        <w:rPr>
+          <w:rFonts w:hint="eastAsia"/>
+        </w:rPr>
+        <w:t>80%</w:t>
+      </w:r>
+      <w:r>
+        <w:rPr>
+          <w:rFonts w:hint="eastAsia"/>
+        </w:rPr>
+        <w:t>的測試資料</w:t>
+      </w:r>
+      <w:r>
+        <w:rPr>
+          <w:rFonts w:hint="eastAsia"/>
+        </w:rPr>
+        <w:t xml:space="preserve"> </w:t>
+      </w:r>
+      <w:r>
+        <w:rPr>
+          <w:rFonts w:hint="eastAsia"/>
+          <w:color w:val="FF0000"/>
+        </w:rPr>
+        <w:t>會有</w:t>
+      </w:r>
+      <w:r>
+        <w:rPr>
+          <w:rFonts w:hint="eastAsia"/>
+          <w:color w:val="FF0000"/>
+        </w:rPr>
+        <w:t>1</w:t>
+      </w:r>
+      <w:r>
+        <w:rPr>
+          <w:rFonts w:hint="eastAsia"/>
+          <w:color w:val="FF0000"/>
+        </w:rPr>
+        <w:t>比錯誤資料</w:t>
+      </w:r>
+    </w:p>
+    <w:p>
+      <w:pPr>
+        <w:sectPr>
+          <w:pgSz w:w="11906" w:h="16838"/>
+          <w:pgMar w:top="567" w:right="567" w:bottom="567" w:left="567" w:header="851" w:footer="992" w:gutter="0"/>
+          <w:cols w:space="425"/>
+          <w:docGrid w:type="lines" w:linePitch="360"/>
+        </w:sectPr>
+      </w:pPr>
+      <w:r>
+        <w:rPr>
+          <w:noProof/>
+        </w:rPr>
+        <w:drawing>
+          <wp:inline distT="0" distB="0" distL="0" distR="0" wp14:anchorId="4B78C1E8" wp14:editId="4E4A4110">
+            <wp:extent cx="5410200" cy="4069704"/>
+            <wp:effectExtent l="0" t="0" r="0" b="7620"/>
+            <wp:docPr id="11" name="圖片 11"/>
+            <wp:cNvGraphicFramePr>
+              <a:graphicFrameLocks xmlns:a="http://schemas.openxmlformats.org/drawingml/2006/main" noChangeAspect="1"/>
+            </wp:cNvGraphicFramePr>
+            <a:graphic xmlns:a="http://schemas.openxmlformats.org/drawingml/2006/main">
+              <a:graphicData uri="http://schemas.openxmlformats.org/drawingml/2006/picture">
+                <pic:pic xmlns:pic="http://schemas.openxmlformats.org/drawingml/2006/picture">
+                  <pic:nvPicPr>
+                    <pic:cNvPr id="1" name=""/>
+                    <pic:cNvPicPr/>
+                  </pic:nvPicPr>
+                  <pic:blipFill>
+                    <a:blip r:embed="rId20"/>
+                    <a:stretch>
+                      <a:fillRect/>
+                    </a:stretch>
+                  </pic:blipFill>
+                  <pic:spPr>
+                    <a:xfrm>
+                      <a:off x="0" y="0"/>
+                      <a:ext cx="5425886" cy="4081504"/>
+                    </a:xfrm>
+                    <a:prstGeom prst="rect">
+                      <a:avLst/>
+                    </a:prstGeom>
+                  </pic:spPr>
+                </pic:pic>
+              </a:graphicData>
+            </a:graphic>
+          </wp:inline>
+        </w:drawing>
+      </w:r>
+      <w:r>
+        <w:rPr>
+          <w:noProof/>
+        </w:rPr>
+        <w:lastRenderedPageBreak/>
+        <w:drawing>
+          <wp:inline distT="0" distB="0" distL="0" distR="0" wp14:anchorId="03879DFD" wp14:editId="69840D06">
+            <wp:extent cx="6840220" cy="4624070"/>
+            <wp:effectExtent l="0" t="0" r="0" b="5080"/>
+            <wp:docPr id="19" name="圖片 19"/>
+            <wp:cNvGraphicFramePr>
+              <a:graphicFrameLocks xmlns:a="http://schemas.openxmlformats.org/drawingml/2006/main" noChangeAspect="1"/>
+            </wp:cNvGraphicFramePr>
+            <a:graphic xmlns:a="http://schemas.openxmlformats.org/drawingml/2006/main">
+              <a:graphicData uri="http://schemas.openxmlformats.org/drawingml/2006/picture">
+                <pic:pic xmlns:pic="http://schemas.openxmlformats.org/drawingml/2006/picture">
+                  <pic:nvPicPr>
+                    <pic:cNvPr id="1" name=""/>
+                    <pic:cNvPicPr/>
+                  </pic:nvPicPr>
+                  <pic:blipFill>
+                    <a:blip r:embed="rId21"/>
+                    <a:stretch>
+                      <a:fillRect/>
+                    </a:stretch>
+                  </pic:blipFill>
+                  <pic:spPr>
+                    <a:xfrm>
+                      <a:off x="0" y="0"/>
                       <a:ext cx="6840220" cy="4624070"/>
                     </a:xfrm>
                     <a:prstGeom prst="rect">
@@ -1806,7 +1939,6 @@
           <w:szCs w:val="32"/>
         </w:rPr>
       </w:pPr>
-      <w:proofErr w:type="gramStart"/>
       <w:r>
         <w:rPr>
           <w:rFonts w:hint="eastAsia"/>
@@ -1815,7 +1947,6 @@
         </w:rPr>
         <w:t>開啟開啟</w:t>
       </w:r>
-      <w:proofErr w:type="gramEnd"/>
       <w:r>
         <w:rPr>
           <w:rFonts w:hint="eastAsia"/>
@@ -1858,17 +1989,8 @@
           <w:sz w:val="32"/>
           <w:szCs w:val="32"/>
         </w:rPr>
-        <w:t xml:space="preserve">Classify -&gt; bayes </w:t>
-      </w:r>
-      <w:proofErr w:type="spellStart"/>
-      <w:r>
-        <w:rPr>
-          <w:sz w:val="32"/>
-          <w:szCs w:val="32"/>
-        </w:rPr>
-        <w:t>BayesNet</w:t>
-      </w:r>
-      <w:proofErr w:type="spellEnd"/>
+        <w:t>Classify -&gt; bayes BayesNet</w:t>
+      </w:r>
     </w:p>
     <w:p>
       <w:pPr>
@@ -1907,7 +2029,7 @@
                     <pic:cNvPicPr/>
                   </pic:nvPicPr>
                   <pic:blipFill>
-                    <a:blip r:embed="rId18">
+                    <a:blip r:embed="rId22">
                       <a:extLst>
                         <a:ext uri="{28A0092B-C50C-407E-A947-70E740481C1C}">
                           <a14:useLocalDpi xmlns:a14="http://schemas.microsoft.com/office/drawing/2010/main" val="0"/>
@@ -2071,7 +2193,7 @@
                     <pic:cNvPicPr/>
                   </pic:nvPicPr>
                   <pic:blipFill>
-                    <a:blip r:embed="rId19">
+                    <a:blip r:embed="rId23">
                       <a:extLst>
                         <a:ext uri="{28A0092B-C50C-407E-A947-70E740481C1C}">
                           <a14:useLocalDpi xmlns:a14="http://schemas.microsoft.com/office/drawing/2010/main" val="0"/>
@@ -2202,7 +2324,7 @@
               </wp:anchor>
             </w:drawing>
           </mc:Choice>
-          <mc:Fallback>
+          <mc:Fallback xmlns:w16sdtdh="http://schemas.microsoft.com/office/word/2020/wordml/sdtdatahash" xmlns:w16="http://schemas.microsoft.com/office/word/2018/wordml" xmlns:w16cid="http://schemas.microsoft.com/office/word/2016/wordml/cid" xmlns:w16cex="http://schemas.microsoft.com/office/word/2018/wordml/cex" xmlns:am3d="http://schemas.microsoft.com/office/drawing/2017/model3d" xmlns:aink="http://schemas.microsoft.com/office/drawing/2016/ink" xmlns:cx8="http://schemas.microsoft.com/office/drawing/2016/5/14/chartex" xmlns:cx7="http://schemas.microsoft.com/office/drawing/2016/5/13/chartex" xmlns:cx6="http://schemas.microsoft.com/office/drawing/2016/5/12/chartex" xmlns:cx5="http://schemas.microsoft.com/office/drawing/2016/5/11/chartex" xmlns:cx4="http://schemas.microsoft.com/office/drawing/2016/5/10/chartex" xmlns:cx3="http://schemas.microsoft.com/office/drawing/2016/5/9/chartex" xmlns:cx2="http://schemas.microsoft.com/office/drawing/2015/10/21/chartex" xmlns:cx1="http://schemas.microsoft.com/office/drawing/2015/9/8/chartex">
             <w:pict>
               <v:rect w14:anchorId="5A2C6438" id="矩形 23" o:spid="_x0000_s1026" style="position:absolute;margin-left:330.15pt;margin-top:33.15pt;width:46.5pt;height:9.75pt;z-index:251675648;visibility:visible;mso-wrap-style:square;mso-width-percent:0;mso-height-percent:0;mso-wrap-distance-left:9pt;mso-wrap-distance-top:0;mso-wrap-distance-right:9pt;mso-wrap-distance-bottom:0;mso-position-horizontal:absolute;mso-position-horizontal-relative:text;mso-position-vertical:absolute;mso-position-vertical-relative:text;mso-width-percent:0;mso-height-percent:0;mso-width-relative:margin;mso-height-relative:margin;v-text-anchor:middle" o:gfxdata="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" filled="f" strokecolor="red" strokeweight="1pt"/>
             </w:pict>
@@ -2338,7 +2460,7 @@
               </wp:anchor>
             </w:drawing>
           </mc:Choice>
-          <mc:Fallback>
+          <mc:Fallback xmlns:w16sdtdh="http://schemas.microsoft.com/office/word/2020/wordml/sdtdatahash" xmlns:w16="http://schemas.microsoft.com/office/word/2018/wordml" xmlns:w16cid="http://schemas.microsoft.com/office/word/2016/wordml/cid" xmlns:w16cex="http://schemas.microsoft.com/office/word/2018/wordml/cex" xmlns:am3d="http://schemas.microsoft.com/office/drawing/2017/model3d" xmlns:aink="http://schemas.microsoft.com/office/drawing/2016/ink" xmlns:cx8="http://schemas.microsoft.com/office/drawing/2016/5/14/chartex" xmlns:cx7="http://schemas.microsoft.com/office/drawing/2016/5/13/chartex" xmlns:cx6="http://schemas.microsoft.com/office/drawing/2016/5/12/chartex" xmlns:cx5="http://schemas.microsoft.com/office/drawing/2016/5/11/chartex" xmlns:cx4="http://schemas.microsoft.com/office/drawing/2016/5/10/chartex" xmlns:cx3="http://schemas.microsoft.com/office/drawing/2016/5/9/chartex" xmlns:cx2="http://schemas.microsoft.com/office/drawing/2015/10/21/chartex" xmlns:cx1="http://schemas.microsoft.com/office/drawing/2015/9/8/chartex">
             <w:pict>
               <v:rect w14:anchorId="59A799AA" id="矩形 21" o:spid="_x0000_s1026" style="position:absolute;margin-left:324.15pt;margin-top:129.9pt;width:60.75pt;height:12pt;z-index:251673600;visibility:visible;mso-wrap-style:square;mso-width-percent:0;mso-height-percent:0;mso-wrap-distance-left:9pt;mso-wrap-distance-top:0;mso-wrap-distance-right:9pt;mso-wrap-distance-bottom:0;mso-position-horizontal:absolute;mso-position-horizontal-relative:text;mso-position-vertical:absolute;mso-position-vertical-relative:text;mso-width-percent:0;mso-height-percent:0;mso-width-relative:margin;mso-height-relative:margin;v-text-anchor:middle" o:gfxdata="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" filled="f" strokecolor="red" strokeweight="1pt"/>
             </w:pict>
@@ -2432,7 +2554,7 @@
                     <pic:cNvPicPr/>
                   </pic:nvPicPr>
                   <pic:blipFill>
-                    <a:blip r:embed="rId20">
+                    <a:blip r:embed="rId24">
                       <a:extLst>
                         <a:ext uri="{28A0092B-C50C-407E-A947-70E740481C1C}">
                           <a14:useLocalDpi xmlns:a14="http://schemas.microsoft.com/office/drawing/2010/main" val="0"/>
@@ -2556,7 +2678,7 @@
                     <pic:cNvPicPr/>
                   </pic:nvPicPr>
                   <pic:blipFill>
-                    <a:blip r:embed="rId21"/>
+                    <a:blip r:embed="rId25"/>
                     <a:stretch>
                       <a:fillRect/>
                     </a:stretch>
@@ -2586,6 +2708,47 @@
           <w:szCs w:val="32"/>
         </w:rPr>
       </w:pPr>
+      <w:r>
+        <w:rPr>
+          <w:noProof/>
+        </w:rPr>
+        <w:lastRenderedPageBreak/>
+        <w:drawing>
+          <wp:inline distT="0" distB="0" distL="0" distR="0" wp14:anchorId="020D6AF7" wp14:editId="445CDCB6">
+            <wp:extent cx="5798127" cy="3032552"/>
+            <wp:effectExtent l="0" t="0" r="0" b="0"/>
+            <wp:docPr id="28" name="圖片 28"/>
+            <wp:cNvGraphicFramePr>
+              <a:graphicFrameLocks xmlns:a="http://schemas.openxmlformats.org/drawingml/2006/main" noChangeAspect="1"/>
+            </wp:cNvGraphicFramePr>
+            <a:graphic xmlns:a="http://schemas.openxmlformats.org/drawingml/2006/main">
+              <a:graphicData uri="http://schemas.openxmlformats.org/drawingml/2006/picture">
+                <pic:pic xmlns:pic="http://schemas.openxmlformats.org/drawingml/2006/picture">
+                  <pic:nvPicPr>
+                    <pic:cNvPr id="1" name=""/>
+                    <pic:cNvPicPr/>
+                  </pic:nvPicPr>
+                  <pic:blipFill>
+                    <a:blip r:embed="rId26"/>
+                    <a:stretch>
+                      <a:fillRect/>
+                    </a:stretch>
+                  </pic:blipFill>
+                  <pic:spPr>
+                    <a:xfrm>
+                      <a:off x="0" y="0"/>
+                      <a:ext cx="5801896" cy="3034523"/>
+                    </a:xfrm>
+                    <a:prstGeom prst="rect">
+                      <a:avLst/>
+                    </a:prstGeom>
+                  </pic:spPr>
+                </pic:pic>
+              </a:graphicData>
+            </a:graphic>
+          </wp:inline>
+        </w:drawing>
+      </w:r>
     </w:p>
     <w:sectPr>
       <w:pgSz w:w="11906" w:h="16838"/>
@@ -2597,8 +2760,46 @@
 </w:document>
 </file>
 
+<file path=word/endnotes.xml><?xml version="1.0" encoding="utf-8"?>
+<w:endnotes xmlns:wpc="http://schemas.microsoft.com/office/word/2010/wordprocessingCanvas" xmlns:cx="http://schemas.microsoft.com/office/drawing/2014/chartex" xmlns:mc="http://schemas.openxmlformats.org/markup-compatibility/2006" xmlns:o="urn:schemas-microsoft-com:office:office" xmlns:r="http://schemas.openxmlformats.org/officeDocument/2006/relationships" xmlns:m="http://schemas.openxmlformats.org/officeDocument/2006/math" xmlns:v="urn:schemas-microsoft-com:vml" xmlns:wp14="http://schemas.microsoft.com/office/word/2010/wordprocessingDrawing" xmlns:wp="http://schemas.openxmlformats.org/drawingml/2006/wordprocessingDrawing" xmlns:w10="urn:schemas-microsoft-com:office:word" xmlns:w="http://schemas.openxmlformats.org/wordprocessingml/2006/main" xmlns:w14="http://schemas.microsoft.com/office/word/2010/wordml" xmlns:w15="http://schemas.microsoft.com/office/word/2012/wordml" xmlns:w16se="http://schemas.microsoft.com/office/word/2015/wordml/symex" xmlns:wpg="http://schemas.microsoft.com/office/word/2010/wordprocessingGroup" xmlns:wpi="http://schemas.microsoft.com/office/word/2010/wordprocessingInk" xmlns:wne="http://schemas.microsoft.com/office/word/2006/wordml" xmlns:wps="http://schemas.microsoft.com/office/word/2010/wordprocessingShape" mc:Ignorable="w14 w15 w16se wp14">
+  <w:endnote w:type="separator" w:id="-1">
+    <w:p>
+      <w:r>
+        <w:separator/>
+      </w:r>
+    </w:p>
+  </w:endnote>
+  <w:endnote w:type="continuationSeparator" w:id="0">
+    <w:p>
+      <w:r>
+        <w:continuationSeparator/>
+      </w:r>
+    </w:p>
+  </w:endnote>
+</w:endnotes>
+</file>
+
+<file path=word/footnotes.xml><?xml version="1.0" encoding="utf-8"?>
+<w:footnotes xmlns:wpc="http://schemas.microsoft.com/office/word/2010/wordprocessingCanvas" xmlns:cx="http://schemas.microsoft.com/office/drawing/2014/chartex" xmlns:mc="http://schemas.openxmlformats.org/markup-compatibility/2006" xmlns:o="urn:schemas-microsoft-com:office:office" xmlns:r="http://schemas.openxmlformats.org/officeDocument/2006/relationships" xmlns:m="http://schemas.openxmlformats.org/officeDocument/2006/math" xmlns:v="urn:schemas-microsoft-com:vml" xmlns:wp14="http://schemas.microsoft.com/office/word/2010/wordprocessingDrawing" xmlns:wp="http://schemas.openxmlformats.org/drawingml/2006/wordprocessingDrawing" xmlns:w10="urn:schemas-microsoft-com:office:word" xmlns:w="http://schemas.openxmlformats.org/wordprocessingml/2006/main" xmlns:w14="http://schemas.microsoft.com/office/word/2010/wordml" xmlns:w15="http://schemas.microsoft.com/office/word/2012/wordml" xmlns:w16se="http://schemas.microsoft.com/office/word/2015/wordml/symex" xmlns:wpg="http://schemas.microsoft.com/office/word/2010/wordprocessingGroup" xmlns:wpi="http://schemas.microsoft.com/office/word/2010/wordprocessingInk" xmlns:wne="http://schemas.microsoft.com/office/word/2006/wordml" xmlns:wps="http://schemas.microsoft.com/office/word/2010/wordprocessingShape" mc:Ignorable="w14 w15 w16se wp14">
+  <w:footnote w:type="separator" w:id="-1">
+    <w:p>
+      <w:r>
+        <w:separator/>
+      </w:r>
+    </w:p>
+  </w:footnote>
+  <w:footnote w:type="continuationSeparator" w:id="0">
+    <w:p>
+      <w:r>
+        <w:continuationSeparator/>
+      </w:r>
+    </w:p>
+  </w:footnote>
+</w:footnotes>
+</file>
+
 <file path=word/numbering.xml><?xml version="1.0" encoding="utf-8"?>
-<w:numbering xmlns:wpc="http://schemas.microsoft.com/office/word/2010/wordprocessingCanvas" xmlns:cx="http://schemas.microsoft.com/office/drawing/2014/chartex" xmlns:cx1="http://schemas.microsoft.com/office/drawing/2015/9/8/chartex" xmlns:cx2="http://schemas.microsoft.com/office/drawing/2015/10/21/chartex" xmlns:cx3="http://schemas.microsoft.com/office/drawing/2016/5/9/chartex" xmlns:cx4="http://schemas.microsoft.com/office/drawing/2016/5/10/chartex" xmlns:cx5="http://schemas.microsoft.com/office/drawing/2016/5/11/chartex" xmlns:cx6="http://schemas.microsoft.com/office/drawing/2016/5/12/chartex" xmlns:cx7="http://schemas.microsoft.com/office/drawing/2016/5/13/chartex" xmlns:cx8="http://schemas.microsoft.com/office/drawing/2016/5/14/chartex" xmlns:mc="http://schemas.openxmlformats.org/markup-compatibility/2006" xmlns:aink="http://schemas.microsoft.com/office/drawing/2016/ink" xmlns:am3d="http://schemas.microsoft.com/office/drawing/2017/model3d" xmlns:o="urn:schemas-microsoft-com:office:office" xmlns:r="http://schemas.openxmlformats.org/officeDocument/2006/relationships" xmlns:m="http://schemas.openxmlformats.org/officeDocument/2006/math" xmlns:v="urn:schemas-microsoft-com:vml" xmlns:wp14="http://schemas.microsoft.com/office/word/2010/wordprocessingDrawing" xmlns:wp="http://schemas.openxmlformats.org/drawingml/2006/wordprocessingDrawing" xmlns:w10="urn:schemas-microsoft-com:office:word" xmlns:w="http://schemas.openxmlformats.org/wordprocessingml/2006/main" xmlns:w14="http://schemas.microsoft.com/office/word/2010/wordml" xmlns:w15="http://schemas.microsoft.com/office/word/2012/wordml" xmlns:w16cex="http://schemas.microsoft.com/office/word/2018/wordml/cex" xmlns:w16cid="http://schemas.microsoft.com/office/word/2016/wordml/cid" xmlns:w16="http://schemas.microsoft.com/office/word/2018/wordml" xmlns:w16sdtdh="http://schemas.microsoft.com/office/word/2020/wordml/sdtdatahash" xmlns:w16se="http://schemas.microsoft.com/office/word/2015/wordml/symex" xmlns:wpg="http://schemas.microsoft.com/office/word/2010/wordprocessingGroup" xmlns:wpi="http://schemas.microsoft.com/office/word/2010/wordprocessingInk" xmlns:wne="http://schemas.microsoft.com/office/word/2006/wordml" xmlns:wps="http://schemas.microsoft.com/office/word/2010/wordprocessingShape" mc:Ignorable="w14 w15 w16se w16cid w16 w16cex w16sdtdh wp14">
+<w:numbering xmlns:wpc="http://schemas.microsoft.com/office/word/2010/wordprocessingCanvas" xmlns:cx="http://schemas.microsoft.com/office/drawing/2014/chartex" xmlns:mc="http://schemas.openxmlformats.org/markup-compatibility/2006" xmlns:o="urn:schemas-microsoft-com:office:office" xmlns:r="http://schemas.openxmlformats.org/officeDocument/2006/relationships" xmlns:m="http://schemas.openxmlformats.org/officeDocument/2006/math" xmlns:v="urn:schemas-microsoft-com:vml" xmlns:wp14="http://schemas.microsoft.com/office/word/2010/wordprocessingDrawing" xmlns:wp="http://schemas.openxmlformats.org/drawingml/2006/wordprocessingDrawing" xmlns:w10="urn:schemas-microsoft-com:office:word" xmlns:w="http://schemas.openxmlformats.org/wordprocessingml/2006/main" xmlns:w14="http://schemas.microsoft.com/office/word/2010/wordml" xmlns:w15="http://schemas.microsoft.com/office/word/2012/wordml" xmlns:w16se="http://schemas.microsoft.com/office/word/2015/wordml/symex" xmlns:wpg="http://schemas.microsoft.com/office/word/2010/wordprocessingGroup" xmlns:wpi="http://schemas.microsoft.com/office/word/2010/wordprocessingInk" xmlns:wne="http://schemas.microsoft.com/office/word/2006/wordml" xmlns:wps="http://schemas.microsoft.com/office/word/2010/wordprocessingShape" mc:Ignorable="w14 w15 w16se wp14">
   <w:abstractNum w:abstractNumId="0" w15:restartNumberingAfterBreak="0">
     <w:nsid w:val="60C35D94"/>
     <w:multiLevelType w:val="hybridMultilevel"/>
@@ -2787,7 +2988,7 @@
 </file>
 
 <file path=word/styles.xml><?xml version="1.0" encoding="utf-8"?>
-<w:styles xmlns:mc="http://schemas.openxmlformats.org/markup-compatibility/2006" xmlns:r="http://schemas.openxmlformats.org/officeDocument/2006/relationships" xmlns:w="http://schemas.openxmlformats.org/wordprocessingml/2006/main" xmlns:w14="http://schemas.microsoft.com/office/word/2010/wordml" xmlns:w15="http://schemas.microsoft.com/office/word/2012/wordml" xmlns:w16cex="http://schemas.microsoft.com/office/word/2018/wordml/cex" xmlns:w16cid="http://schemas.microsoft.com/office/word/2016/wordml/cid" xmlns:w16="http://schemas.microsoft.com/office/word/2018/wordml" xmlns:w16sdtdh="http://schemas.microsoft.com/office/word/2020/wordml/sdtdatahash" xmlns:w16se="http://schemas.microsoft.com/office/word/2015/wordml/symex" mc:Ignorable="w14 w15 w16se w16cid w16 w16cex w16sdtdh">
+<w:styles xmlns:mc="http://schemas.openxmlformats.org/markup-compatibility/2006" xmlns:r="http://schemas.openxmlformats.org/officeDocument/2006/relationships" xmlns:w="http://schemas.openxmlformats.org/wordprocessingml/2006/main" xmlns:w14="http://schemas.microsoft.com/office/word/2010/wordml" xmlns:w15="http://schemas.microsoft.com/office/word/2012/wordml" xmlns:w16se="http://schemas.microsoft.com/office/word/2015/wordml/symex" mc:Ignorable="w14 w15 w16se">
   <w:docDefaults>
     <w:rPrDefault>
       <w:rPr>
@@ -2800,7 +3001,7 @@
     </w:rPrDefault>
     <w:pPrDefault/>
   </w:docDefaults>
-  <w:latentStyles w:defLockedState="0" w:defUIPriority="99" w:defSemiHidden="0" w:defUnhideWhenUsed="0" w:defQFormat="0" w:count="376">
+  <w:latentStyles w:defLockedState="0" w:defUIPriority="99" w:defSemiHidden="0" w:defUnhideWhenUsed="0" w:defQFormat="0" w:count="371">
     <w:lsdException w:name="Normal" w:uiPriority="0" w:qFormat="1"/>
     <w:lsdException w:name="heading 1" w:uiPriority="9" w:qFormat="1"/>
     <w:lsdException w:name="heading 2" w:semiHidden="1" w:uiPriority="9" w:unhideWhenUsed="1" w:qFormat="1"/>
@@ -3172,11 +3373,6 @@
     <w:lsdException w:name="List Table 5 Dark Accent 6" w:uiPriority="50"/>
     <w:lsdException w:name="List Table 6 Colorful Accent 6" w:uiPriority="51"/>
     <w:lsdException w:name="List Table 7 Colorful Accent 6" w:uiPriority="52"/>
-    <w:lsdException w:name="Mention" w:semiHidden="1" w:unhideWhenUsed="1"/>
-    <w:lsdException w:name="Smart Hyperlink" w:semiHidden="1" w:unhideWhenUsed="1"/>
-    <w:lsdException w:name="Hashtag" w:semiHidden="1" w:unhideWhenUsed="1"/>
-    <w:lsdException w:name="Unresolved Mention" w:semiHidden="1" w:unhideWhenUsed="1"/>
-    <w:lsdException w:name="Smart Link" w:semiHidden="1" w:unhideWhenUsed="1"/>
   </w:latentStyles>
   <w:style w:type="paragraph" w:default="1" w:styleId="a">
     <w:name w:val="Normal"/>
@@ -3330,6 +3526,66 @@
     <w:pPr>
       <w:ind w:leftChars="200" w:left="480"/>
     </w:pPr>
+  </w:style>
+  <w:style w:type="paragraph" w:styleId="a4">
+    <w:name w:val="header"/>
+    <w:basedOn w:val="a"/>
+    <w:link w:val="a5"/>
+    <w:uiPriority w:val="99"/>
+    <w:unhideWhenUsed/>
+    <w:rsid w:val="00973B0C"/>
+    <w:pPr>
+      <w:tabs>
+        <w:tab w:val="center" w:pos="4153"/>
+        <w:tab w:val="right" w:pos="8306"/>
+      </w:tabs>
+      <w:snapToGrid w:val="0"/>
+    </w:pPr>
+    <w:rPr>
+      <w:sz w:val="20"/>
+      <w:szCs w:val="20"/>
+    </w:rPr>
+  </w:style>
+  <w:style w:type="character" w:customStyle="1" w:styleId="a5">
+    <w:name w:val="頁首 字元"/>
+    <w:basedOn w:val="a0"/>
+    <w:link w:val="a4"/>
+    <w:uiPriority w:val="99"/>
+    <w:rsid w:val="00973B0C"/>
+    <w:rPr>
+      <w:sz w:val="20"/>
+      <w:szCs w:val="20"/>
+    </w:rPr>
+  </w:style>
+  <w:style w:type="paragraph" w:styleId="a6">
+    <w:name w:val="footer"/>
+    <w:basedOn w:val="a"/>
+    <w:link w:val="a7"/>
+    <w:uiPriority w:val="99"/>
+    <w:unhideWhenUsed/>
+    <w:rsid w:val="00973B0C"/>
+    <w:pPr>
+      <w:tabs>
+        <w:tab w:val="center" w:pos="4153"/>
+        <w:tab w:val="right" w:pos="8306"/>
+      </w:tabs>
+      <w:snapToGrid w:val="0"/>
+    </w:pPr>
+    <w:rPr>
+      <w:sz w:val="20"/>
+      <w:szCs w:val="20"/>
+    </w:rPr>
+  </w:style>
+  <w:style w:type="character" w:customStyle="1" w:styleId="a7">
+    <w:name w:val="頁尾 字元"/>
+    <w:basedOn w:val="a0"/>
+    <w:link w:val="a6"/>
+    <w:uiPriority w:val="99"/>
+    <w:rsid w:val="00973B0C"/>
+    <w:rPr>
+      <w:sz w:val="20"/>
+      <w:szCs w:val="20"/>
+    </w:rPr>
   </w:style>
 </w:styles>
 </file>
@@ -3634,7 +3890,7 @@
 </file>
 
 <file path=customXml/itemProps1.xml><?xml version="1.0" encoding="utf-8"?>
-<ds:datastoreItem xmlns:ds="http://schemas.openxmlformats.org/officeDocument/2006/customXml" ds:itemID="{4D0A6CB1-D7A8-4941-B6A9-F29FBF56D06E}">
+<ds:datastoreItem xmlns:ds="http://schemas.openxmlformats.org/officeDocument/2006/customXml" ds:itemID="{22FC30F9-C516-4CBC-B87F-E689ACC74610}">
   <ds:schemaRefs>
     <ds:schemaRef ds:uri="http://schemas.openxmlformats.org/officeDocument/2006/bibliography"/>
   </ds:schemaRefs>
